--- a/Grupo_04.docx
+++ b/Grupo_04.docx
@@ -99,30 +99,8 @@
         <w:rPr>
           <w:lang w:val="es-ES"/>
         </w:rPr>
-        <w:t xml:space="preserve">Quiñonez </w:t>
-      </w:r>
-      <w:proofErr w:type="spellStart"/>
-      <w:r>
-        <w:rPr>
-          <w:lang w:val="es-ES"/>
-        </w:rPr>
-        <w:t>Chavez</w:t>
-      </w:r>
-      <w:proofErr w:type="spellEnd"/>
-      <w:r>
-        <w:rPr>
-          <w:lang w:val="es-ES"/>
-        </w:rPr>
-        <w:t xml:space="preserve"> </w:t>
-      </w:r>
-      <w:proofErr w:type="spellStart"/>
-      <w:r>
-        <w:rPr>
-          <w:lang w:val="es-ES"/>
-        </w:rPr>
-        <w:t>Hernry</w:t>
-      </w:r>
-      <w:proofErr w:type="spellEnd"/>
+        <w:t>Quiñonez Chavez Hernry</w:t>
+      </w:r>
       <w:r>
         <w:rPr>
           <w:lang w:val="es-ES"/>
@@ -182,7 +160,6 @@
           <w:lang w:val="es-ES"/>
         </w:rPr>
       </w:pPr>
-      <w:proofErr w:type="spellStart"/>
       <w:r>
         <w:rPr>
           <w:b/>
@@ -193,7 +170,6 @@
         </w:rPr>
         <w:t>Screenshots</w:t>
       </w:r>
-      <w:proofErr w:type="spellEnd"/>
     </w:p>
     <w:p>
       <w:pPr>
@@ -204,6 +180,7 @@
       </w:pPr>
       <w:r>
         <w:rPr>
+          <w:noProof/>
           <w:lang w:val="es-ES"/>
         </w:rPr>
         <w:drawing>
@@ -326,21 +303,7 @@
         <w:rPr>
           <w:lang w:val="es-ES"/>
         </w:rPr>
-        <w:t xml:space="preserve">palabras son ingresadas por teclado y servirán para ser agregadas al árbol. Inicialmente se puede crear un nuevo diccionario, cargar un diccionario y guardar un diccionario como un archivo </w:t>
-      </w:r>
-      <w:proofErr w:type="spellStart"/>
-      <w:r>
-        <w:rPr>
-          <w:lang w:val="es-ES"/>
-        </w:rPr>
-        <w:t>txt</w:t>
-      </w:r>
-      <w:proofErr w:type="spellEnd"/>
-      <w:r>
-        <w:rPr>
-          <w:lang w:val="es-ES"/>
-        </w:rPr>
-        <w:t xml:space="preserve"> en el dispositivo del usuario. Adicionalmente se puede mostrar el gráfico del árbol trie generado.</w:t>
+        <w:t>palabras son ingresadas por teclado y servirán para ser agregadas al árbol. Inicialmente se puede crear un nuevo diccionario, cargar un diccionario y guardar un diccionario como un archivo txt en el dispositivo del usuario. Adicionalmente se puede mostrar el gráfico del árbol trie generado.</w:t>
       </w:r>
     </w:p>
     <w:p>
@@ -486,21 +449,7 @@
         <w:rPr>
           <w:lang w:val="es-ES"/>
         </w:rPr>
-        <w:t xml:space="preserve">Se debe ingresar por teclado el nombre que tendrá el nuevo archivo </w:t>
-      </w:r>
-      <w:proofErr w:type="spellStart"/>
-      <w:r>
-        <w:rPr>
-          <w:lang w:val="es-ES"/>
-        </w:rPr>
-        <w:t>txt</w:t>
-      </w:r>
-      <w:proofErr w:type="spellEnd"/>
-      <w:r>
-        <w:rPr>
-          <w:lang w:val="es-ES"/>
-        </w:rPr>
-        <w:t>. del diccionario.</w:t>
+        <w:t>Se debe ingresar por teclado el nombre que tendrá el nuevo archivo txt. del diccionario.</w:t>
       </w:r>
     </w:p>
     <w:p>
@@ -515,6 +464,7 @@
       </w:pPr>
       <w:r>
         <w:rPr>
+          <w:noProof/>
           <w:lang w:val="es-ES"/>
         </w:rPr>
         <w:drawing>
@@ -1009,6 +959,145 @@
       <w:pPr>
         <w:pStyle w:val="Descripcin"/>
         <w:keepNext/>
+      </w:pPr>
+      <w:r>
+        <w:rPr>
+          <w:lang w:val="es-ES"/>
+        </w:rPr>
+        <w:drawing>
+          <wp:inline distT="0" distB="0" distL="0" distR="0" wp14:anchorId="1DADF0E8" wp14:editId="34FFA510">
+            <wp:extent cx="5187220" cy="3960000"/>
+            <wp:effectExtent l="0" t="0" r="0" b="2540"/>
+            <wp:docPr id="1347239802" name="Imagen 1" descr="Interfaz de usuario gráfica, Aplicación&#10;&#10;Descripción generada automáticamente"/>
+            <wp:cNvGraphicFramePr>
+              <a:graphicFrameLocks xmlns:a="http://schemas.openxmlformats.org/drawingml/2006/main" noChangeAspect="1"/>
+            </wp:cNvGraphicFramePr>
+            <a:graphic xmlns:a="http://schemas.openxmlformats.org/drawingml/2006/main">
+              <a:graphicData uri="http://schemas.openxmlformats.org/drawingml/2006/picture">
+                <pic:pic xmlns:pic="http://schemas.openxmlformats.org/drawingml/2006/picture">
+                  <pic:nvPicPr>
+                    <pic:cNvPr id="1347239802" name="Imagen 1" descr="Interfaz de usuario gráfica, Aplicación&#10;&#10;Descripción generada automáticamente"/>
+                    <pic:cNvPicPr/>
+                  </pic:nvPicPr>
+                  <pic:blipFill>
+                    <a:blip r:embed="rId10"/>
+                    <a:stretch>
+                      <a:fillRect/>
+                    </a:stretch>
+                  </pic:blipFill>
+                  <pic:spPr>
+                    <a:xfrm>
+                      <a:off x="0" y="0"/>
+                      <a:ext cx="5187220" cy="3960000"/>
+                    </a:xfrm>
+                    <a:prstGeom prst="rect">
+                      <a:avLst/>
+                    </a:prstGeom>
+                  </pic:spPr>
+                </pic:pic>
+              </a:graphicData>
+            </a:graphic>
+          </wp:inline>
+        </w:drawing>
+      </w:r>
+    </w:p>
+    <w:p>
+      <w:pPr>
+        <w:pStyle w:val="Descripcin"/>
+        <w:keepNext/>
+        <w:rPr>
+          <w:lang w:val="es-ES"/>
+        </w:rPr>
+      </w:pPr>
+      <w:r>
+        <w:rPr>
+          <w:b/>
+          <w:bCs/>
+          <w:lang w:val="es-ES"/>
+        </w:rPr>
+        <w:t xml:space="preserve">Ilustración </w:t>
+      </w:r>
+      <w:r>
+        <w:rPr>
+          <w:b/>
+          <w:bCs/>
+        </w:rPr>
+        <w:fldChar w:fldCharType="begin"/>
+      </w:r>
+      <w:r>
+        <w:rPr>
+          <w:b/>
+          <w:bCs/>
+          <w:lang w:val="es-ES"/>
+        </w:rPr>
+        <w:instrText xml:space="preserve"> SEQ Ilustración \* ARABIC </w:instrText>
+      </w:r>
+      <w:r>
+        <w:rPr>
+          <w:b/>
+          <w:bCs/>
+        </w:rPr>
+        <w:fldChar w:fldCharType="separate"/>
+      </w:r>
+      <w:r>
+        <w:rPr>
+          <w:b/>
+          <w:bCs/>
+          <w:noProof/>
+          <w:lang w:val="es-ES"/>
+        </w:rPr>
+        <w:t>6</w:t>
+      </w:r>
+      <w:r>
+        <w:rPr>
+          <w:b/>
+          <w:bCs/>
+        </w:rPr>
+        <w:fldChar w:fldCharType="end"/>
+      </w:r>
+      <w:r>
+        <w:rPr>
+          <w:b/>
+          <w:bCs/>
+          <w:lang w:val="es-ES"/>
+        </w:rPr>
+        <w:t>.</w:t>
+      </w:r>
+      <w:r>
+        <w:rPr>
+          <w:lang w:val="es-ES"/>
+        </w:rPr>
+        <w:t xml:space="preserve"> Función </w:t>
+      </w:r>
+      <w:r>
+        <w:rPr>
+          <w:lang w:val="es-ES"/>
+        </w:rPr>
+        <w:t xml:space="preserve">botón </w:t>
+      </w:r>
+      <w:r>
+        <w:rPr>
+          <w:lang w:val="es-ES"/>
+        </w:rPr>
+        <w:t xml:space="preserve">Buscar palabra. </w:t>
+      </w:r>
+      <w:r>
+        <w:rPr>
+          <w:lang w:val="es-ES"/>
+        </w:rPr>
+        <w:t>Al seleccionar</w:t>
+      </w:r>
+      <w:r>
+        <w:rPr>
+          <w:lang w:val="es-ES"/>
+        </w:rPr>
+        <w:t xml:space="preserve"> la palabra del diccionario y dar clic en buscar, se realiza la búsqueda del concepto de esta a través de scrapping de la página de la RAE.</w:t>
+      </w:r>
+    </w:p>
+    <w:p>
+      <w:pPr>
+        <w:pStyle w:val="Descripcin"/>
+        <w:keepNext/>
         <w:jc w:val="both"/>
         <w:rPr>
           <w:lang w:val="es-ES"/>
@@ -1019,6 +1108,7 @@
           <w:noProof/>
           <w:lang w:val="es-ES"/>
         </w:rPr>
+        <w:lastRenderedPageBreak/>
         <w:drawing>
           <wp:inline distT="0" distB="0" distL="0" distR="0" wp14:anchorId="16B93359" wp14:editId="59F39D9F">
             <wp:extent cx="5208399" cy="3960000"/>
@@ -1035,7 +1125,7 @@
                     <pic:cNvPicPr/>
                   </pic:nvPicPr>
                   <pic:blipFill>
-                    <a:blip r:embed="rId10">
+                    <a:blip r:embed="rId11">
                       <a:extLst>
                         <a:ext uri="{28A0092B-C50C-407E-A947-70E740481C1C}">
                           <a14:useLocalDpi xmlns:a14="http://schemas.microsoft.com/office/drawing/2010/main" val="0"/>
@@ -1109,7 +1199,7 @@
           <w:noProof/>
           <w:lang w:val="es-ES"/>
         </w:rPr>
-        <w:t>6</w:t>
+        <w:t>7</w:t>
       </w:r>
       <w:r>
         <w:rPr>
@@ -1131,7 +1221,19 @@
         <w:rPr>
           <w:lang w:val="es-ES"/>
         </w:rPr>
-        <w:t xml:space="preserve"> Botón Buscar palabra. Se agregó la palabra saludos al final del diccionario.</w:t>
+        <w:t xml:space="preserve"> Botón </w:t>
+      </w:r>
+      <w:r>
+        <w:rPr>
+          <w:lang w:val="es-ES"/>
+        </w:rPr>
+        <w:t>Agregar</w:t>
+      </w:r>
+      <w:r>
+        <w:rPr>
+          <w:lang w:val="es-ES"/>
+        </w:rPr>
+        <w:t xml:space="preserve"> palabra. Se agregó la palabra saludos al final del diccionario.</w:t>
       </w:r>
     </w:p>
     <w:p>
@@ -1148,7 +1250,6 @@
           <w:noProof/>
           <w:lang w:val="es-ES"/>
         </w:rPr>
-        <w:lastRenderedPageBreak/>
         <w:drawing>
           <wp:inline distT="0" distB="0" distL="0" distR="0" wp14:anchorId="5E75C965" wp14:editId="67BC00EE">
             <wp:extent cx="5178197" cy="3960000"/>
@@ -1165,7 +1266,7 @@
                     <pic:cNvPicPr/>
                   </pic:nvPicPr>
                   <pic:blipFill>
-                    <a:blip r:embed="rId11">
+                    <a:blip r:embed="rId12">
                       <a:extLst>
                         <a:ext uri="{28A0092B-C50C-407E-A947-70E740481C1C}">
                           <a14:useLocalDpi xmlns:a14="http://schemas.microsoft.com/office/drawing/2010/main" val="0"/>
@@ -1238,7 +1339,7 @@
           <w:noProof/>
           <w:lang w:val="es-ES"/>
         </w:rPr>
-        <w:t>7</w:t>
+        <w:t>8</w:t>
       </w:r>
       <w:r>
         <w:rPr>
@@ -1332,6 +1433,7 @@
       </w:pPr>
       <w:r>
         <w:rPr>
+          <w:noProof/>
           <w:lang w:val="es-ES"/>
         </w:rPr>
         <w:lastRenderedPageBreak/>
@@ -1351,7 +1453,7 @@
                     <pic:cNvPicPr/>
                   </pic:nvPicPr>
                   <pic:blipFill>
-                    <a:blip r:embed="rId12"/>
+                    <a:blip r:embed="rId13"/>
                     <a:stretch>
                       <a:fillRect/>
                     </a:stretch>
@@ -1417,7 +1519,7 @@
           <w:noProof/>
           <w:lang w:val="es-ES"/>
         </w:rPr>
-        <w:t>8</w:t>
+        <w:t>9</w:t>
       </w:r>
       <w:r>
         <w:rPr>
@@ -1452,6 +1554,13 @@
         </w:rPr>
         <w:t>.</w:t>
       </w:r>
+    </w:p>
+    <w:p>
+      <w:pPr>
+        <w:rPr>
+          <w:lang w:val="es-ES"/>
+        </w:rPr>
+      </w:pPr>
     </w:p>
     <w:p>
       <w:pPr>
@@ -1535,6 +1644,7 @@
       </w:pPr>
       <w:r>
         <w:rPr>
+          <w:noProof/>
           <w:lang w:val="es-ES"/>
         </w:rPr>
         <w:drawing>
@@ -1553,7 +1663,7 @@
                     <pic:cNvPicPr/>
                   </pic:nvPicPr>
                   <pic:blipFill>
-                    <a:blip r:embed="rId13"/>
+                    <a:blip r:embed="rId14"/>
                     <a:stretch>
                       <a:fillRect/>
                     </a:stretch>
@@ -1832,18 +1942,8 @@
                 <w:bCs/>
                 <w:lang w:val="es-EC"/>
               </w:rPr>
-              <w:t xml:space="preserve">Quiñonez </w:t>
+              <w:t>Quiñonez Chavez</w:t>
             </w:r>
-            <w:proofErr w:type="spellStart"/>
-            <w:r>
-              <w:rPr>
-                <w:b/>
-                <w:bCs/>
-                <w:lang w:val="es-EC"/>
-              </w:rPr>
-              <w:t>Chavez</w:t>
-            </w:r>
-            <w:proofErr w:type="spellEnd"/>
           </w:p>
         </w:tc>
         <w:tc>
